--- a/const_explained.docx
+++ b/const_explained.docx
@@ -176,10 +176,6 @@
           <w:ilvl w:val="0"/>
           <w:numId w:val="2"/>
         </w:numPr>
-        <w:rPr>
-          <w:b/>
-          <w:bCs/>
-        </w:rPr>
       </w:pPr>
       <w:r>
         <w:rPr>
@@ -193,39 +189,224 @@
           <w:b/>
           <w:bCs/>
         </w:rPr>
-        <w:t xml:space="preserve">had us explore the differences between const variables, non-const variables, </w:t>
+        <w:t>had us explore the differences between const variables</w:t>
+      </w:r>
+      <w:r>
+        <w:rPr>
+          <w:b/>
+          <w:bCs/>
+        </w:rPr>
+        <w:t xml:space="preserve">/arguments/parameters and </w:t>
+      </w:r>
+      <w:r>
+        <w:rPr>
+          <w:b/>
+          <w:bCs/>
+        </w:rPr>
+        <w:t xml:space="preserve">non-const </w:t>
+      </w:r>
+      <w:r>
+        <w:rPr>
+          <w:b/>
+          <w:bCs/>
+        </w:rPr>
+        <w:t>variables</w:t>
+      </w:r>
+      <w:r>
+        <w:rPr>
+          <w:b/>
+          <w:bCs/>
+        </w:rPr>
+        <w:t>/arguments/parameters</w:t>
+      </w:r>
+      <w:r>
+        <w:rPr>
+          <w:b/>
+          <w:bCs/>
+        </w:rPr>
+        <w:t>.</w:t>
+      </w:r>
+    </w:p>
+    <w:p>
+      <w:pPr>
+        <w:pStyle w:val="ListParagraph"/>
+      </w:pPr>
+    </w:p>
+    <w:p>
+      <w:pPr>
+        <w:pStyle w:val="ListParagraph"/>
+        <w:numPr>
+          <w:ilvl w:val="0"/>
+          <w:numId w:val="2"/>
+        </w:numPr>
+        <w:rPr>
+          <w:b/>
+          <w:bCs/>
+        </w:rPr>
+      </w:pPr>
+      <w:r>
+        <w:rPr>
+          <w:b/>
+          <w:bCs/>
+        </w:rPr>
+        <w:t>The first code block worked as expected:</w:t>
+      </w:r>
+    </w:p>
+    <w:p>
+      <w:pPr>
+        <w:pStyle w:val="ListParagraph"/>
+        <w:numPr>
+          <w:ilvl w:val="1"/>
+          <w:numId w:val="2"/>
+        </w:numPr>
+      </w:pPr>
+      <w:r>
+        <w:t>Print 10 equal signs for aesthetic separation.</w:t>
+      </w:r>
+    </w:p>
+    <w:p>
+      <w:pPr>
+        <w:pStyle w:val="ListParagraph"/>
+        <w:numPr>
+          <w:ilvl w:val="1"/>
+          <w:numId w:val="2"/>
+        </w:numPr>
+      </w:pPr>
+      <w:r>
+        <w:t xml:space="preserve">string </w:t>
       </w:r>
       <w:proofErr w:type="spellStart"/>
       <w:r>
-        <w:rPr>
-          <w:b/>
-          <w:bCs/>
-        </w:rPr>
-        <w:t>lvales</w:t>
+        <w:t>ncs</w:t>
       </w:r>
       <w:proofErr w:type="spellEnd"/>
       <w:r>
-        <w:rPr>
-          <w:b/>
-          <w:bCs/>
-        </w:rPr>
-        <w:t xml:space="preserve">, and </w:t>
+        <w:t xml:space="preserve"> = "non-const string"</w:t>
+      </w:r>
+    </w:p>
+    <w:p>
+      <w:pPr>
+        <w:pStyle w:val="ListParagraph"/>
+        <w:numPr>
+          <w:ilvl w:val="1"/>
+          <w:numId w:val="2"/>
+        </w:numPr>
+      </w:pPr>
+      <w:r>
+        <w:t>&amp;</w:t>
       </w:r>
       <w:proofErr w:type="spellStart"/>
       <w:r>
-        <w:rPr>
-          <w:b/>
-          <w:bCs/>
-        </w:rPr>
-        <w:t>rvalues</w:t>
+        <w:t>ncs</w:t>
       </w:r>
       <w:proofErr w:type="spellEnd"/>
       <w:r>
-        <w:rPr>
-          <w:b/>
-          <w:bCs/>
-        </w:rPr>
-        <w:t>.</w:t>
+        <w:t xml:space="preserve"> = </w:t>
+      </w:r>
+      <w:r>
+        <w:t xml:space="preserve">0x7ffe5345a800 </w:t>
+      </w:r>
+      <w:r>
+        <w:t>(The address of the variable)</w:t>
+      </w:r>
+    </w:p>
+    <w:p>
+      <w:pPr>
+        <w:pStyle w:val="ListParagraph"/>
+        <w:numPr>
+          <w:ilvl w:val="1"/>
+          <w:numId w:val="2"/>
+        </w:numPr>
+      </w:pPr>
+      <w:proofErr w:type="spellStart"/>
+      <w:r>
+        <w:t>non_const_by_ref</w:t>
+      </w:r>
+      <w:proofErr w:type="spellEnd"/>
+      <w:r>
+        <w:t>(</w:t>
+      </w:r>
+      <w:proofErr w:type="spellStart"/>
+      <w:r>
+        <w:t>ncs</w:t>
+      </w:r>
+      <w:proofErr w:type="spellEnd"/>
+      <w:r>
+        <w:t>); Prints out address (</w:t>
+      </w:r>
+      <w:r>
+        <w:t>0x7ffe5345a800</w:t>
+      </w:r>
+      <w:r>
+        <w:t>), size of string (16 chars including whitespace in between words), then</w:t>
+      </w:r>
+      <w:r>
+        <w:t xml:space="preserve"> successfully</w:t>
+      </w:r>
+      <w:r>
+        <w:t xml:space="preserve"> </w:t>
+      </w:r>
+      <w:proofErr w:type="gramStart"/>
+      <w:r>
+        <w:t>appends  another</w:t>
+      </w:r>
+      <w:proofErr w:type="gramEnd"/>
+      <w:r>
+        <w:t xml:space="preserve"> string to the original string</w:t>
+      </w:r>
+      <w:r>
+        <w:t xml:space="preserve"> as expected. </w:t>
+      </w:r>
+    </w:p>
+    <w:p>
+      <w:pPr>
+        <w:pStyle w:val="ListParagraph"/>
+        <w:numPr>
+          <w:ilvl w:val="1"/>
+          <w:numId w:val="2"/>
+        </w:numPr>
+      </w:pPr>
+      <w:r>
+        <w:t xml:space="preserve">There is no return statement so now all variables created in this function block will be destroyed as we have reached the end, </w:t>
+      </w:r>
+      <w:r>
+        <w:rPr>
+          <w:b/>
+          <w:bCs/>
+          <w:u w:val="single"/>
+        </w:rPr>
+        <w:t>BUT</w:t>
+      </w:r>
+      <w:r>
+        <w:t xml:space="preserve"> because we have passed by reference the original string has been successfully amended.</w:t>
+      </w:r>
+    </w:p>
+    <w:p>
+      <w:pPr>
+        <w:pStyle w:val="ListParagraph"/>
+        <w:numPr>
+          <w:ilvl w:val="1"/>
+          <w:numId w:val="2"/>
+        </w:numPr>
+      </w:pPr>
+      <w:r>
+        <w:t xml:space="preserve">New string = </w:t>
+      </w:r>
+      <w:proofErr w:type="spellStart"/>
+      <w:r>
+        <w:t>non_const_by_ref</w:t>
+      </w:r>
+      <w:proofErr w:type="spellEnd"/>
+      <w:r>
+        <w:t>(</w:t>
+      </w:r>
+      <w:proofErr w:type="spellStart"/>
+      <w:r>
+        <w:t>ncs</w:t>
+      </w:r>
+      <w:proofErr w:type="spellEnd"/>
+      <w:r>
+        <w:t>) = "non-const string has been modified"</w:t>
       </w:r>
     </w:p>
     <w:p>
@@ -250,49 +431,31 @@
           <w:b/>
           <w:bCs/>
         </w:rPr>
-        <w:t>The first code block work</w:t>
-      </w:r>
-      <w:r>
-        <w:rPr>
-          <w:b/>
-          <w:bCs/>
-        </w:rPr>
-        <w:t>ed</w:t>
-      </w:r>
-      <w:r>
-        <w:rPr>
-          <w:b/>
-          <w:bCs/>
-        </w:rPr>
-        <w:t xml:space="preserve"> as expected</w:t>
-      </w:r>
-      <w:r>
-        <w:rPr>
-          <w:b/>
-          <w:bCs/>
-        </w:rPr>
-        <w:t>:</w:t>
-      </w:r>
-    </w:p>
-    <w:p>
-      <w:pPr>
-        <w:pStyle w:val="ListParagraph"/>
-        <w:numPr>
-          <w:ilvl w:val="1"/>
-          <w:numId w:val="2"/>
-        </w:numPr>
-      </w:pPr>
-      <w:r>
-        <w:t>P</w:t>
-      </w:r>
-      <w:r>
-        <w:t xml:space="preserve">rint 10 equal signs for </w:t>
-      </w:r>
-      <w:r>
-        <w:t>aesthetic</w:t>
-      </w:r>
-      <w:r>
-        <w:t xml:space="preserve"> separation.</w:t>
+        <w:t>Second code block...</w:t>
+      </w:r>
+    </w:p>
+    <w:p>
+      <w:pPr>
+        <w:pStyle w:val="ListParagraph"/>
+        <w:numPr>
+          <w:ilvl w:val="1"/>
+          <w:numId w:val="2"/>
+        </w:numPr>
+      </w:pPr>
+      <w:r>
+        <w:t>Again, print 10 equal signs for aesthetic separation.</w:t>
+      </w:r>
+    </w:p>
+    <w:p>
+      <w:pPr>
+        <w:pStyle w:val="ListParagraph"/>
+        <w:numPr>
+          <w:ilvl w:val="1"/>
+          <w:numId w:val="2"/>
+        </w:numPr>
+      </w:pPr>
+      <w:r>
+        <w:t>Since variables are destroyed after a code block, now we must re-instantiate our variables.</w:t>
       </w:r>
     </w:p>
     <w:p>
@@ -335,13 +498,19 @@
         <w:t xml:space="preserve"> = </w:t>
       </w:r>
       <w:r>
-        <w:t>0x7ffe5345a800</w:t>
+        <w:t xml:space="preserve">0x7ffe5345a800 </w:t>
+      </w:r>
+      <w:r>
+        <w:t>(it's weird to me that the address is still the same. Technically, since the variables from the previous code block were destroyed, shouldn’t this be a new address?</w:t>
       </w:r>
       <w:r>
         <w:t xml:space="preserve"> </w:t>
       </w:r>
       <w:r>
-        <w:t>(The address of the variable)</w:t>
+        <w:t>I tested this below in a separate file and it was a new address…</w:t>
+      </w:r>
+      <w:r>
+        <w:t>)</w:t>
       </w:r>
     </w:p>
     <w:p>
@@ -354,7 +523,7 @@
       </w:pPr>
       <w:proofErr w:type="spellStart"/>
       <w:r>
-        <w:t>non_const_by_ref</w:t>
+        <w:t>non_const_by_val</w:t>
       </w:r>
       <w:proofErr w:type="spellEnd"/>
       <w:r>
@@ -366,276 +535,7 @@
       </w:r>
       <w:proofErr w:type="spellEnd"/>
       <w:r>
-        <w:t>); Prints out address</w:t>
-      </w:r>
-      <w:r>
-        <w:t xml:space="preserve"> (</w:t>
-      </w:r>
-      <w:r>
-        <w:t>0x7ffe5345a800</w:t>
-      </w:r>
-      <w:r>
-        <w:t>)</w:t>
-      </w:r>
-      <w:r>
-        <w:t>, size of string</w:t>
-      </w:r>
-      <w:r>
-        <w:t xml:space="preserve"> (16 chars including whitespace in between words)</w:t>
-      </w:r>
-      <w:r>
-        <w:t>, then</w:t>
-      </w:r>
-      <w:r>
-        <w:t xml:space="preserve"> successfully</w:t>
-      </w:r>
-      <w:r>
-        <w:t xml:space="preserve"> </w:t>
-      </w:r>
-      <w:proofErr w:type="gramStart"/>
-      <w:r>
-        <w:t xml:space="preserve">appends </w:t>
-      </w:r>
-      <w:r>
-        <w:t xml:space="preserve"> another</w:t>
-      </w:r>
-      <w:proofErr w:type="gramEnd"/>
-      <w:r>
-        <w:t xml:space="preserve"> string </w:t>
-      </w:r>
-      <w:r>
-        <w:t xml:space="preserve">to </w:t>
-      </w:r>
-      <w:r>
-        <w:t xml:space="preserve">the original </w:t>
-      </w:r>
-      <w:r>
-        <w:t>string</w:t>
-      </w:r>
-      <w:r>
-        <w:t xml:space="preserve"> as expected. </w:t>
-      </w:r>
-    </w:p>
-    <w:p>
-      <w:pPr>
-        <w:pStyle w:val="ListParagraph"/>
-        <w:numPr>
-          <w:ilvl w:val="1"/>
-          <w:numId w:val="2"/>
-        </w:numPr>
-      </w:pPr>
-      <w:r>
-        <w:t xml:space="preserve">There is no return statement so now all variables created in this function block will be destroyed as we have reached the end, </w:t>
-      </w:r>
-      <w:r>
-        <w:rPr>
-          <w:b/>
-          <w:bCs/>
-          <w:u w:val="single"/>
-        </w:rPr>
-        <w:t>BUT</w:t>
-      </w:r>
-      <w:r>
-        <w:t xml:space="preserve"> because we have passed by reference the original string has been successfully amended.</w:t>
-      </w:r>
-    </w:p>
-    <w:p>
-      <w:pPr>
-        <w:pStyle w:val="ListParagraph"/>
-        <w:numPr>
-          <w:ilvl w:val="1"/>
-          <w:numId w:val="2"/>
-        </w:numPr>
-      </w:pPr>
-      <w:r>
-        <w:t xml:space="preserve">New string = </w:t>
-      </w:r>
-      <w:proofErr w:type="spellStart"/>
-      <w:r>
-        <w:t>non_const_by_ref</w:t>
-      </w:r>
-      <w:proofErr w:type="spellEnd"/>
-      <w:r>
-        <w:t>(</w:t>
-      </w:r>
-      <w:proofErr w:type="spellStart"/>
-      <w:r>
-        <w:t>ncs</w:t>
-      </w:r>
-      <w:proofErr w:type="spellEnd"/>
-      <w:r>
-        <w:t>) = "non-const string has been modified"</w:t>
-      </w:r>
-    </w:p>
-    <w:p>
-      <w:pPr>
-        <w:pStyle w:val="ListParagraph"/>
-      </w:pPr>
-    </w:p>
-    <w:p>
-      <w:pPr>
-        <w:pStyle w:val="ListParagraph"/>
-        <w:numPr>
-          <w:ilvl w:val="0"/>
-          <w:numId w:val="2"/>
-        </w:numPr>
-        <w:rPr>
-          <w:b/>
-          <w:bCs/>
-        </w:rPr>
-      </w:pPr>
-      <w:r>
-        <w:rPr>
-          <w:b/>
-          <w:bCs/>
-        </w:rPr>
-        <w:t>Second code block...</w:t>
-      </w:r>
-    </w:p>
-    <w:p>
-      <w:pPr>
-        <w:pStyle w:val="ListParagraph"/>
-        <w:numPr>
-          <w:ilvl w:val="1"/>
-          <w:numId w:val="2"/>
-        </w:numPr>
-      </w:pPr>
-      <w:r>
-        <w:t xml:space="preserve">Again, print 10 equal signs for </w:t>
-      </w:r>
-      <w:r>
-        <w:t>aesthetic</w:t>
-      </w:r>
-      <w:r>
-        <w:t xml:space="preserve"> separation.</w:t>
-      </w:r>
-    </w:p>
-    <w:p>
-      <w:pPr>
-        <w:pStyle w:val="ListParagraph"/>
-        <w:numPr>
-          <w:ilvl w:val="1"/>
-          <w:numId w:val="2"/>
-        </w:numPr>
-      </w:pPr>
-      <w:r>
-        <w:t xml:space="preserve">Since variables are destroyed after a code block, now we </w:t>
-      </w:r>
-      <w:r>
-        <w:t xml:space="preserve">must </w:t>
-      </w:r>
-      <w:r>
-        <w:t>re-instantiate our variables.</w:t>
-      </w:r>
-    </w:p>
-    <w:p>
-      <w:pPr>
-        <w:pStyle w:val="ListParagraph"/>
-        <w:numPr>
-          <w:ilvl w:val="1"/>
-          <w:numId w:val="2"/>
-        </w:numPr>
-      </w:pPr>
-      <w:r>
-        <w:t xml:space="preserve">string </w:t>
-      </w:r>
-      <w:proofErr w:type="spellStart"/>
-      <w:r>
-        <w:t>ncs</w:t>
-      </w:r>
-      <w:proofErr w:type="spellEnd"/>
-      <w:r>
-        <w:t xml:space="preserve"> = "non-const string"</w:t>
-      </w:r>
-    </w:p>
-    <w:p>
-      <w:pPr>
-        <w:pStyle w:val="ListParagraph"/>
-        <w:numPr>
-          <w:ilvl w:val="1"/>
-          <w:numId w:val="2"/>
-        </w:numPr>
-      </w:pPr>
-      <w:r>
-        <w:t>&amp;</w:t>
-      </w:r>
-      <w:proofErr w:type="spellStart"/>
-      <w:r>
-        <w:t>ncs</w:t>
-      </w:r>
-      <w:proofErr w:type="spellEnd"/>
-      <w:r>
-        <w:t xml:space="preserve"> = </w:t>
-      </w:r>
-      <w:r>
-        <w:t>0x7ffe5345a800</w:t>
-      </w:r>
-      <w:r>
-        <w:t xml:space="preserve"> </w:t>
-      </w:r>
-      <w:r>
-        <w:t xml:space="preserve">(it's weird to me that the address is still the same. Technically, since </w:t>
-      </w:r>
-      <w:r>
-        <w:t xml:space="preserve">the </w:t>
-      </w:r>
-      <w:r>
-        <w:t xml:space="preserve">variables </w:t>
-      </w:r>
-      <w:r>
-        <w:t xml:space="preserve">from </w:t>
-      </w:r>
-      <w:r>
-        <w:t xml:space="preserve">the previous code block were destroyed, </w:t>
-      </w:r>
-      <w:r>
-        <w:t>shouldn’t</w:t>
-      </w:r>
-      <w:r>
-        <w:t xml:space="preserve"> this be a new address?</w:t>
-      </w:r>
-      <w:r>
-        <w:t xml:space="preserve"> </w:t>
-      </w:r>
-      <w:r>
-        <w:t>I tested this below in a separate file and it was a new address…</w:t>
-      </w:r>
-      <w:r>
-        <w:t>)</w:t>
-      </w:r>
-    </w:p>
-    <w:p>
-      <w:pPr>
-        <w:pStyle w:val="ListParagraph"/>
-        <w:numPr>
-          <w:ilvl w:val="1"/>
-          <w:numId w:val="2"/>
-        </w:numPr>
-      </w:pPr>
-      <w:proofErr w:type="spellStart"/>
-      <w:r>
-        <w:t>non_const_by_</w:t>
-      </w:r>
-      <w:r>
-        <w:t>val</w:t>
-      </w:r>
-      <w:proofErr w:type="spellEnd"/>
-      <w:r>
-        <w:t>(</w:t>
-      </w:r>
-      <w:proofErr w:type="spellStart"/>
-      <w:r>
-        <w:t>ncs</w:t>
-      </w:r>
-      <w:proofErr w:type="spellEnd"/>
-      <w:r>
-        <w:t xml:space="preserve">); </w:t>
-      </w:r>
-      <w:r>
-        <w:t>Prints</w:t>
-      </w:r>
-      <w:r>
-        <w:t xml:space="preserve"> out address (</w:t>
+        <w:t>); Prints out address (</w:t>
       </w:r>
       <w:r>
         <w:t>0x7ffe5345a8</w:t>
@@ -647,13 +547,7 @@
         <w:t>0</w:t>
       </w:r>
       <w:r>
-        <w:t xml:space="preserve">), size of string (16 chars including whitespace in between words), then </w:t>
-      </w:r>
-      <w:r>
-        <w:t xml:space="preserve">successfully </w:t>
-      </w:r>
-      <w:r>
-        <w:t>appends another string to the original string.</w:t>
+        <w:t>), size of string (16 chars including whitespace in between words), then successfully appends another string to the original string.</w:t>
       </w:r>
     </w:p>
     <w:p>
@@ -716,10 +610,7 @@
       </w:r>
       <w:proofErr w:type="spellStart"/>
       <w:r>
-        <w:t>non_const_by_</w:t>
-      </w:r>
-      <w:r>
-        <w:t>val</w:t>
+        <w:t>non_const_by_val</w:t>
       </w:r>
       <w:proofErr w:type="spellEnd"/>
       <w:r>
@@ -1143,14 +1034,7 @@
           <w:bCs/>
         </w:rPr>
         <w:lastRenderedPageBreak/>
-        <w:t>Code block 5</w:t>
-      </w:r>
-      <w:r>
-        <w:rPr>
-          <w:b/>
-          <w:bCs/>
-        </w:rPr>
-        <w:t>:</w:t>
+        <w:t>Code block 5:</w:t>
       </w:r>
     </w:p>
     <w:p>
@@ -1248,10 +1132,7 @@
       </w:r>
       <w:proofErr w:type="gramEnd"/>
       <w:r>
-        <w:t>string const &amp; s</w:t>
-      </w:r>
-      <w:r>
-        <w:t>)</w:t>
+        <w:t>string const &amp; s)</w:t>
       </w:r>
     </w:p>
     <w:p>
@@ -1279,13 +1160,7 @@
         </w:numPr>
       </w:pPr>
       <w:r>
-        <w:t>Again,</w:t>
-      </w:r>
-      <w:r>
-        <w:t xml:space="preserve"> re-instantiate </w:t>
-      </w:r>
-      <w:r>
-        <w:t xml:space="preserve">string </w:t>
+        <w:t xml:space="preserve">Again, re-instantiate string </w:t>
       </w:r>
       <w:proofErr w:type="spellStart"/>
       <w:r>
@@ -1293,10 +1168,7 @@
       </w:r>
       <w:proofErr w:type="spellEnd"/>
       <w:r>
-        <w:t xml:space="preserve"> = "non-const string"</w:t>
-      </w:r>
-      <w:r>
-        <w:t>.</w:t>
+        <w:t xml:space="preserve"> = "non-const string".</w:t>
       </w:r>
     </w:p>
     <w:p>
@@ -1397,10 +1269,7 @@
         <w:t>) with non-const ref called on non-const string</w:t>
       </w:r>
       <w:r>
-        <w:t xml:space="preserve">”. </w:t>
-      </w:r>
-      <w:r>
-        <w:t>This def makes sense…</w:t>
+        <w:t>”. This def makes sense…</w:t>
       </w:r>
     </w:p>
     <w:p>
@@ -1526,21 +1395,7 @@
           <w:b/>
           <w:bCs/>
         </w:rPr>
-        <w:t xml:space="preserve">Code block </w:t>
-      </w:r>
-      <w:r>
-        <w:rPr>
-          <w:b/>
-          <w:bCs/>
-        </w:rPr>
-        <w:t>6 – 10 (Constant string experiments)</w:t>
-      </w:r>
-      <w:r>
-        <w:rPr>
-          <w:b/>
-          <w:bCs/>
-        </w:rPr>
-        <w:t>:</w:t>
+        <w:t>Code block 6 – 10 (Constant string experiments):</w:t>
       </w:r>
     </w:p>
     <w:p>
@@ -1701,14 +1556,7 @@
           <w:bCs/>
         </w:rPr>
         <w:lastRenderedPageBreak/>
-        <w:t xml:space="preserve">Code block </w:t>
-      </w:r>
-      <w:r>
-        <w:rPr>
-          <w:b/>
-          <w:bCs/>
-        </w:rPr>
-        <w:t>7 (Passing a const argument to a “</w:t>
+        <w:t>Code block 7 (Passing a const argument to a “</w:t>
       </w:r>
       <w:proofErr w:type="spellStart"/>
       <w:r>
@@ -1740,14 +1588,7 @@
           <w:b/>
           <w:bCs/>
         </w:rPr>
-        <w:t xml:space="preserve">)” function) </w:t>
-      </w:r>
-      <w:r>
-        <w:rPr>
-          <w:b/>
-          <w:bCs/>
-        </w:rPr>
-        <w:t>:</w:t>
+        <w:t>)” function) :</w:t>
       </w:r>
     </w:p>
     <w:p>
@@ -1814,28 +1655,7 @@
           <w:b/>
           <w:bCs/>
         </w:rPr>
-        <w:t xml:space="preserve">Code block </w:t>
-      </w:r>
-      <w:r>
-        <w:rPr>
-          <w:b/>
-          <w:bCs/>
-        </w:rPr>
-        <w:t>8 &amp; 9</w:t>
-      </w:r>
-      <w:r>
-        <w:rPr>
-          <w:b/>
-          <w:bCs/>
-        </w:rPr>
-        <w:t xml:space="preserve"> (Passing a const argument to a </w:t>
-      </w:r>
-      <w:r>
-        <w:rPr>
-          <w:b/>
-          <w:bCs/>
-        </w:rPr>
-        <w:t>“</w:t>
+        <w:t>Code block 8 &amp; 9 (Passing a const argument to a “</w:t>
       </w:r>
       <w:proofErr w:type="spellStart"/>
       <w:r>
@@ -1867,28 +1687,7 @@
           <w:b/>
           <w:bCs/>
         </w:rPr>
-        <w:t>)</w:t>
-      </w:r>
-      <w:r>
-        <w:rPr>
-          <w:b/>
-          <w:bCs/>
-        </w:rPr>
-        <w:t>”</w:t>
-      </w:r>
-      <w:r>
-        <w:rPr>
-          <w:b/>
-          <w:bCs/>
-        </w:rPr>
-        <w:t xml:space="preserve"> </w:t>
-      </w:r>
-      <w:r>
-        <w:rPr>
-          <w:b/>
-          <w:bCs/>
-        </w:rPr>
-        <w:t>and a “</w:t>
+        <w:t>)” and a “</w:t>
       </w:r>
       <w:proofErr w:type="spellStart"/>
       <w:r>
@@ -1904,35 +1703,7 @@
           <w:b/>
           <w:bCs/>
         </w:rPr>
-        <w:t>()</w:t>
-      </w:r>
-      <w:r>
-        <w:rPr>
-          <w:b/>
-          <w:bCs/>
-        </w:rPr>
-        <w:t>”</w:t>
-      </w:r>
-      <w:r>
-        <w:rPr>
-          <w:b/>
-          <w:bCs/>
-        </w:rPr>
-        <w:t xml:space="preserve"> function</w:t>
-      </w:r>
-      <w:r>
-        <w:rPr>
-          <w:b/>
-          <w:bCs/>
-        </w:rPr>
-        <w:t xml:space="preserve"> respectively</w:t>
-      </w:r>
-      <w:r>
-        <w:rPr>
-          <w:b/>
-          <w:bCs/>
-        </w:rPr>
-        <w:t>) :</w:t>
+        <w:t>()” function respectively) :</w:t>
       </w:r>
     </w:p>
     <w:p>
@@ -1986,14 +1757,7 @@
           <w:b/>
           <w:bCs/>
         </w:rPr>
-        <w:t xml:space="preserve">Code block </w:t>
-      </w:r>
-      <w:r>
-        <w:rPr>
-          <w:b/>
-          <w:bCs/>
-        </w:rPr>
-        <w:t>10 (Tested above during code block 5)</w:t>
+        <w:t>Code block 10 (Tested above during code block 5)</w:t>
       </w:r>
     </w:p>
     <w:p>
